--- a/Rapport og projektdokumentation/Projektdokumentation/Til korrektur/2) Systemarkitektur.docx
+++ b/Rapport og projektdokumentation/Projektdokumentation/Til korrektur/2) Systemarkitektur.docx
@@ -123,27 +123,6 @@
     </w:p>
     <w:p>
       <w:pPr>
-        <w:rPr>
-          <w:color w:val="FF0000"/>
-        </w:rPr>
-      </w:pPr>
-      <w:r>
-        <w:rPr>
-          <w:color w:val="FF0000"/>
-        </w:rPr>
-        <w:t>Domænemodel: Kommunikationen imellem de to databaser kan ikke være ”synkronisering” måske ”synkroniser data</w:t>
-      </w:r>
-      <w:proofErr w:type="gramStart"/>
-      <w:r>
-        <w:rPr>
-          <w:color w:val="FF0000"/>
-        </w:rPr>
-        <w:t>” ?</w:t>
-      </w:r>
-      <w:proofErr w:type="gramEnd"/>
-    </w:p>
-    <w:p>
-      <w:pPr>
         <w:autoSpaceDE w:val="0"/>
         <w:autoSpaceDN w:val="0"/>
         <w:adjustRightInd w:val="0"/>
@@ -158,156 +137,7 @@
         <w:keepNext/>
       </w:pPr>
       <w:r>
-        <w:rPr>
-          <w:rFonts w:cs="Times New Roman"/>
-          <w:noProof/>
-          <w:lang w:eastAsia="da-DK"/>
-        </w:rPr>
-        <w:drawing>
-          <wp:inline distT="0" distB="0" distL="0" distR="0" wp14:anchorId="66CF8FA8" wp14:editId="43C70CFA">
-            <wp:extent cx="6120130" cy="2627630"/>
-            <wp:effectExtent l="0" t="0" r="0" b="1270"/>
-            <wp:docPr id="2" name="Picture 2" descr="D:\Projekt4_New\I4PRJ4\Systemarkitektur\DomainModel_SmartFridge.png"/>
-            <wp:cNvGraphicFramePr>
-              <a:graphicFrameLocks xmlns:a="http://schemas.openxmlformats.org/drawingml/2006/main" noChangeAspect="1"/>
-            </wp:cNvGraphicFramePr>
-            <a:graphic xmlns:a="http://schemas.openxmlformats.org/drawingml/2006/main">
-              <a:graphicData uri="http://schemas.openxmlformats.org/drawingml/2006/picture">
-                <pic:pic xmlns:pic="http://schemas.openxmlformats.org/drawingml/2006/picture">
-                  <pic:nvPicPr>
-                    <pic:cNvPr id="0" name="Picture 2" descr="D:\Projekt4_New\I4PRJ4\Systemarkitektur\DomainModel_SmartFridge.png"/>
-                    <pic:cNvPicPr>
-                      <a:picLocks noChangeAspect="1" noChangeArrowheads="1"/>
-                    </pic:cNvPicPr>
-                  </pic:nvPicPr>
-                  <pic:blipFill>
-                    <a:blip r:embed="rId5">
-                      <a:extLst>
-                        <a:ext uri="{28A0092B-C50C-407E-A947-70E740481C1C}">
-                          <a14:useLocalDpi xmlns:a14="http://schemas.microsoft.com/office/drawing/2010/main" val="0"/>
-                        </a:ext>
-                      </a:extLst>
-                    </a:blip>
-                    <a:srcRect/>
-                    <a:stretch>
-                      <a:fillRect/>
-                    </a:stretch>
-                  </pic:blipFill>
-                  <pic:spPr bwMode="auto">
-                    <a:xfrm>
-                      <a:off x="0" y="0"/>
-                      <a:ext cx="6120130" cy="2627630"/>
-                    </a:xfrm>
-                    <a:prstGeom prst="rect">
-                      <a:avLst/>
-                    </a:prstGeom>
-                    <a:noFill/>
-                    <a:ln>
-                      <a:noFill/>
-                    </a:ln>
-                  </pic:spPr>
-                </pic:pic>
-              </a:graphicData>
-            </a:graphic>
-          </wp:inline>
-        </w:drawing>
-      </w:r>
-    </w:p>
-    <w:p>
-      <w:pPr>
-        <w:pStyle w:val="Caption"/>
-      </w:pPr>
-      <w:bookmarkStart w:id="0" w:name="_Ref420068186"/>
-      <w:r>
-        <w:t xml:space="preserve">Figur </w:t>
-      </w:r>
-      <w:r>
-        <w:fldChar w:fldCharType="begin"/>
-      </w:r>
-      <w:r>
-        <w:instrText xml:space="preserve"> SEQ Figur \* ARABIC </w:instrText>
-      </w:r>
-      <w:r>
-        <w:fldChar w:fldCharType="separate"/>
-      </w:r>
-      <w:r>
-        <w:rPr>
-          <w:noProof/>
-        </w:rPr>
-        <w:t>1</w:t>
-      </w:r>
-      <w:r>
-        <w:rPr>
-          <w:noProof/>
-        </w:rPr>
-        <w:fldChar w:fldCharType="end"/>
-      </w:r>
-      <w:bookmarkEnd w:id="0"/>
-      <w:r>
-        <w:rPr>
-          <w:noProof/>
-        </w:rPr>
-        <w:t xml:space="preserve"> -</w:t>
-      </w:r>
-      <w:r>
-        <w:t xml:space="preserve"> </w:t>
-      </w:r>
-      <w:r>
-        <w:t xml:space="preserve">Domænemodel af </w:t>
-      </w:r>
-      <w:proofErr w:type="spellStart"/>
-      <w:r>
-        <w:t>SmartFridge</w:t>
-      </w:r>
-      <w:proofErr w:type="spellEnd"/>
-      <w:r>
-        <w:br w:type="page"/>
-      </w:r>
-    </w:p>
-    <w:p>
-      <w:pPr>
-        <w:pStyle w:val="Heading2"/>
-      </w:pPr>
-      <w:proofErr w:type="spellStart"/>
-      <w:r>
-        <w:lastRenderedPageBreak/>
-        <w:t>Fridge</w:t>
-      </w:r>
-      <w:proofErr w:type="spellEnd"/>
-      <w:r>
-        <w:t xml:space="preserve"> </w:t>
-      </w:r>
-      <w:proofErr w:type="spellStart"/>
-      <w:r>
-        <w:t>app</w:t>
-      </w:r>
-      <w:proofErr w:type="spellEnd"/>
-    </w:p>
-    <w:p>
-      <w:r>
-        <w:t xml:space="preserve">Følgende sekvensdiagrammer beskriver hver forløbet af </w:t>
-      </w:r>
-      <w:r>
-        <w:t>en</w:t>
-      </w:r>
-      <w:r>
-        <w:t xml:space="preserve"> </w:t>
-      </w:r>
-      <w:proofErr w:type="spellStart"/>
-      <w:r>
-        <w:t>use</w:t>
-      </w:r>
-      <w:proofErr w:type="spellEnd"/>
-      <w:r>
-        <w:t xml:space="preserve"> case. </w:t>
-      </w:r>
-    </w:p>
-    <w:p>
-      <w:pPr>
-        <w:keepNext/>
-      </w:pPr>
-      <w:r>
-        <w:object w:dxaOrig="8880" w:dyaOrig="6780">
+        <w:object w:dxaOrig="10801" w:dyaOrig="4645">
           <v:shapetype id="_x0000_t75" coordsize="21600,21600" o:spt="75" o:preferrelative="t" path="m@4@5l@4@11@9@11@9@5xe" filled="f" stroked="f">
             <v:stroke joinstyle="miter"/>
             <v:formulas>
@@ -327,16 +157,118 @@
             <v:path o:extrusionok="f" gradientshapeok="t" o:connecttype="rect"/>
             <o:lock v:ext="edit" aspectratio="t"/>
           </v:shapetype>
-          <v:shape id="_x0000_i1025" type="#_x0000_t75" style="width:355.3pt;height:271.15pt" o:ole="">
-            <v:imagedata r:id="rId6" o:title=""/>
+          <v:shape id="_x0000_i1025" type="#_x0000_t75" style="width:481.65pt;height:207.25pt" o:ole="">
+            <v:imagedata r:id="rId5" o:title=""/>
           </v:shape>
-          <o:OLEObject Type="Embed" ProgID="Visio.Drawing.15" ShapeID="_x0000_i1025" DrawAspect="Content" ObjectID="_1494097190" r:id="rId7"/>
+          <o:OLEObject Type="Embed" ProgID="Visio.Drawing.15" ShapeID="_x0000_i1025" DrawAspect="Content" ObjectID="_1494165331" r:id="rId6"/>
         </w:object>
       </w:r>
     </w:p>
     <w:p>
       <w:pPr>
         <w:pStyle w:val="Caption"/>
+      </w:pPr>
+      <w:bookmarkStart w:id="0" w:name="_Ref420068186"/>
+      <w:r>
+        <w:t xml:space="preserve">Figur </w:t>
+      </w:r>
+      <w:r>
+        <w:fldChar w:fldCharType="begin"/>
+      </w:r>
+      <w:r>
+        <w:instrText xml:space="preserve"> SEQ Figur \* ARABIC </w:instrText>
+      </w:r>
+      <w:r>
+        <w:fldChar w:fldCharType="separate"/>
+      </w:r>
+      <w:r>
+        <w:rPr>
+          <w:noProof/>
+        </w:rPr>
+        <w:t>1</w:t>
+      </w:r>
+      <w:r>
+        <w:rPr>
+          <w:noProof/>
+        </w:rPr>
+        <w:fldChar w:fldCharType="end"/>
+      </w:r>
+      <w:bookmarkEnd w:id="0"/>
+      <w:r>
+        <w:rPr>
+          <w:noProof/>
+        </w:rPr>
+        <w:t xml:space="preserve"> -</w:t>
+      </w:r>
+      <w:r>
+        <w:t xml:space="preserve"> </w:t>
+      </w:r>
+      <w:r>
+        <w:t xml:space="preserve">Domænemodel af </w:t>
+      </w:r>
+      <w:proofErr w:type="spellStart"/>
+      <w:r>
+        <w:t>SmartFridge</w:t>
+      </w:r>
+      <w:proofErr w:type="spellEnd"/>
+      <w:r>
+        <w:br w:type="page"/>
+      </w:r>
+    </w:p>
+    <w:p>
+      <w:pPr>
+        <w:pStyle w:val="Heading2"/>
+      </w:pPr>
+      <w:proofErr w:type="spellStart"/>
+      <w:r>
+        <w:lastRenderedPageBreak/>
+        <w:t>Fridge</w:t>
+      </w:r>
+      <w:proofErr w:type="spellEnd"/>
+      <w:r>
+        <w:t xml:space="preserve"> </w:t>
+      </w:r>
+      <w:proofErr w:type="spellStart"/>
+      <w:r>
+        <w:t>app</w:t>
+      </w:r>
+      <w:proofErr w:type="spellEnd"/>
+    </w:p>
+    <w:p>
+      <w:r>
+        <w:t xml:space="preserve">Følgende sekvensdiagrammer beskriver hver forløbet af </w:t>
+      </w:r>
+      <w:r>
+        <w:t>en</w:t>
+      </w:r>
+      <w:r>
+        <w:t xml:space="preserve"> </w:t>
+      </w:r>
+      <w:proofErr w:type="spellStart"/>
+      <w:r>
+        <w:t>use</w:t>
+      </w:r>
+      <w:proofErr w:type="spellEnd"/>
+      <w:r>
+        <w:t xml:space="preserve"> case. </w:t>
+      </w:r>
+    </w:p>
+    <w:p>
+      <w:pPr>
+        <w:keepNext/>
+      </w:pPr>
+      <w:r>
+        <w:object w:dxaOrig="8880" w:dyaOrig="5593">
+          <v:shape id="_x0000_i1028" type="#_x0000_t75" style="width:444pt;height:279.8pt" o:ole="">
+            <v:imagedata r:id="rId7" o:title=""/>
+          </v:shape>
+          <o:OLEObject Type="Embed" ProgID="Visio.Drawing.15" ShapeID="_x0000_i1028" DrawAspect="Content" ObjectID="_1494165332" r:id="rId8"/>
+        </w:object>
+      </w:r>
+    </w:p>
+    <w:p>
+      <w:pPr>
+        <w:pStyle w:val="Caption"/>
         <w:rPr>
           <w:noProof/>
         </w:rPr>
@@ -429,614 +361,514 @@
       </w:r>
     </w:p>
     <w:p>
+      <w:r>
+        <w:object w:dxaOrig="10116" w:dyaOrig="9444">
+          <v:shape id="_x0000_i1032" type="#_x0000_t75" style="width:481.65pt;height:449.45pt" o:ole="">
+            <v:imagedata r:id="rId9" o:title=""/>
+          </v:shape>
+          <o:OLEObject Type="Embed" ProgID="Visio.Drawing.15" ShapeID="_x0000_i1032" DrawAspect="Content" ObjectID="_1494165333" r:id="rId10"/>
+        </w:object>
+      </w:r>
+    </w:p>
+    <w:p>
+      <w:pPr>
+        <w:pStyle w:val="Caption"/>
+        <w:rPr>
+          <w:noProof/>
+        </w:rPr>
+      </w:pPr>
+      <w:r>
+        <w:t xml:space="preserve">Figur </w:t>
+      </w:r>
+      <w:r>
+        <w:fldChar w:fldCharType="begin"/>
+      </w:r>
+      <w:r>
+        <w:instrText xml:space="preserve"> SEQ Figur \* ARABIC </w:instrText>
+      </w:r>
+      <w:r>
+        <w:fldChar w:fldCharType="separate"/>
+      </w:r>
+      <w:r>
+        <w:rPr>
+          <w:noProof/>
+        </w:rPr>
+        <w:t>3</w:t>
+      </w:r>
+      <w:r>
+        <w:rPr>
+          <w:noProof/>
+        </w:rPr>
+        <w:fldChar w:fldCharType="end"/>
+      </w:r>
+      <w:r>
+        <w:rPr>
+          <w:noProof/>
+        </w:rPr>
+        <w:t xml:space="preserve"> – Sekvens</w:t>
+      </w:r>
+      <w:r>
+        <w:rPr>
+          <w:noProof/>
+        </w:rPr>
+        <w:t>diagram for UC Tilføj Vare</w:t>
+      </w:r>
+    </w:p>
+    <w:p>
+      <w:r>
+        <w:t>Tilføj vares loop påbegyndes når Bruger indtaster vareinformationerne. Bruger kan tilføje lige så mange vare han/hun ønsker indtil der vælges ”Tilføj og Afslut”. De varer der tilføjes, før der trykkes på ”Tilføj og Afslut”, skal kunne ses i en midlertidig liste.</w:t>
+      </w:r>
+    </w:p>
+    <w:p>
+      <w:pPr>
+        <w:keepNext/>
+      </w:pPr>
+    </w:p>
+    <w:p>
+      <w:pPr>
+        <w:keepNext/>
+      </w:pPr>
+      <w:r>
+        <w:object w:dxaOrig="8545" w:dyaOrig="5412">
+          <v:shape id="_x0000_i1029" type="#_x0000_t75" style="width:427.1pt;height:270.55pt" o:ole="">
+            <v:imagedata r:id="rId11" o:title=""/>
+          </v:shape>
+          <o:OLEObject Type="Embed" ProgID="Visio.Drawing.15" ShapeID="_x0000_i1029" DrawAspect="Content" ObjectID="_1494165334" r:id="rId12"/>
+        </w:object>
+      </w:r>
+    </w:p>
+    <w:p>
+      <w:pPr>
+        <w:pStyle w:val="Caption"/>
+      </w:pPr>
+      <w:bookmarkStart w:id="2" w:name="_Ref420072087"/>
+      <w:r>
+        <w:t xml:space="preserve">Figur </w:t>
+      </w:r>
+      <w:r>
+        <w:fldChar w:fldCharType="begin"/>
+      </w:r>
+      <w:r>
+        <w:instrText xml:space="preserve"> SEQ Figur \* ARABIC </w:instrText>
+      </w:r>
+      <w:r>
+        <w:fldChar w:fldCharType="separate"/>
+      </w:r>
+      <w:r>
+        <w:rPr>
+          <w:noProof/>
+        </w:rPr>
+        <w:t>4</w:t>
+      </w:r>
+      <w:r>
+        <w:rPr>
+          <w:noProof/>
+        </w:rPr>
+        <w:fldChar w:fldCharType="end"/>
+      </w:r>
+      <w:bookmarkEnd w:id="2"/>
+      <w:r>
+        <w:rPr>
+          <w:noProof/>
+        </w:rPr>
+        <w:t xml:space="preserve"> – Sekvens</w:t>
+      </w:r>
+      <w:r>
+        <w:rPr>
+          <w:noProof/>
+        </w:rPr>
+        <w:t>diagram for UC Fjern Var</w:t>
+      </w:r>
+      <w:r>
+        <w:rPr>
+          <w:noProof/>
+        </w:rPr>
+        <w:t>e</w:t>
+      </w:r>
+    </w:p>
+    <w:p>
+      <w:r>
+        <w:fldChar w:fldCharType="begin"/>
+      </w:r>
+      <w:r>
+        <w:instrText xml:space="preserve"> REF _Ref420072087 \h </w:instrText>
+      </w:r>
+      <w:r>
+        <w:fldChar w:fldCharType="separate"/>
+      </w:r>
+      <w:r>
+        <w:t xml:space="preserve">Figur </w:t>
+      </w:r>
+      <w:r>
+        <w:rPr>
+          <w:noProof/>
+        </w:rPr>
+        <w:t>4</w:t>
+      </w:r>
+      <w:r>
+        <w:fldChar w:fldCharType="end"/>
+      </w:r>
+      <w:r>
+        <w:t xml:space="preserve"> forudsætter at der allerede er tilføjet et item til den liste hvor item skal fjernes fra. </w:t>
+      </w:r>
+    </w:p>
+    <w:p>
+      <w:pPr>
+        <w:keepNext/>
+      </w:pPr>
+      <w:r>
+        <w:object w:dxaOrig="14665" w:dyaOrig="7117">
+          <v:shape id="_x0000_i1030" type="#_x0000_t75" style="width:481.65pt;height:234pt" o:ole="">
+            <v:imagedata r:id="rId13" o:title=""/>
+          </v:shape>
+          <o:OLEObject Type="Embed" ProgID="Visio.Drawing.15" ShapeID="_x0000_i1030" DrawAspect="Content" ObjectID="_1494165335" r:id="rId14"/>
+        </w:object>
+      </w:r>
+    </w:p>
+    <w:p>
+      <w:pPr>
+        <w:pStyle w:val="Caption"/>
+      </w:pPr>
+      <w:r>
+        <w:t xml:space="preserve">Figur </w:t>
+      </w:r>
+      <w:r>
+        <w:fldChar w:fldCharType="begin"/>
+      </w:r>
+      <w:r>
+        <w:instrText xml:space="preserve"> SEQ Figur \* ARABIC </w:instrText>
+      </w:r>
+      <w:r>
+        <w:fldChar w:fldCharType="separate"/>
+      </w:r>
+      <w:r>
+        <w:rPr>
+          <w:noProof/>
+        </w:rPr>
+        <w:t>5</w:t>
+      </w:r>
+      <w:r>
+        <w:rPr>
+          <w:noProof/>
+        </w:rPr>
+        <w:fldChar w:fldCharType="end"/>
+      </w:r>
+      <w:r>
+        <w:rPr>
+          <w:noProof/>
+        </w:rPr>
+        <w:t xml:space="preserve"> – Sekvens</w:t>
+      </w:r>
+      <w:r>
+        <w:rPr>
+          <w:noProof/>
+        </w:rPr>
+        <w:t>diagram for UC Synkronisér</w:t>
+      </w:r>
+    </w:p>
+    <w:p>
       <w:pPr>
         <w:rPr>
           <w:color w:val="FF0000"/>
         </w:rPr>
       </w:pPr>
       <w:r>
-        <w:rPr>
+        <w:t>Synkroniseringen mel</w:t>
+      </w:r>
+      <w:r>
+        <w:t>lem den lokale</w:t>
+      </w:r>
+      <w:r>
+        <w:t>-</w:t>
+      </w:r>
+      <w:r>
+        <w:t xml:space="preserve"> og den eksterne</w:t>
+      </w:r>
+      <w:r>
+        <w:t xml:space="preserve"> database, bliver i denne </w:t>
+      </w:r>
+      <w:proofErr w:type="spellStart"/>
+      <w:r>
+        <w:t>use</w:t>
+      </w:r>
+      <w:proofErr w:type="spellEnd"/>
+      <w:r>
+        <w:t xml:space="preserve"> case</w:t>
+      </w:r>
+      <w:r>
+        <w:t xml:space="preserve"> påbegyndt af brugeren, men sker også automatisk vha. et </w:t>
+      </w:r>
+      <w:proofErr w:type="spellStart"/>
+      <w:r>
+        <w:t>framework</w:t>
+      </w:r>
+      <w:proofErr w:type="spellEnd"/>
+      <w:r>
+        <w:t xml:space="preserve"> hvert 10. minut. Lykkedes den påbegyndte synkronisering ikke vil </w:t>
+      </w:r>
+      <w:r>
+        <w:t xml:space="preserve">dette bliver indikeret i </w:t>
+      </w:r>
+      <w:proofErr w:type="spellStart"/>
+      <w:r>
+        <w:t>GUI’en</w:t>
+      </w:r>
+      <w:proofErr w:type="spellEnd"/>
+      <w:r>
+        <w:t>.</w:t>
+      </w:r>
+    </w:p>
+    <w:p>
+      <w:pPr>
+        <w:keepNext/>
+      </w:pPr>
+      <w:r>
+        <w:object w:dxaOrig="14665" w:dyaOrig="7117">
+          <v:shape id="_x0000_i1031" type="#_x0000_t75" style="width:481.65pt;height:234pt" o:ole="">
+            <v:imagedata r:id="rId15" o:title=""/>
+          </v:shape>
+          <o:OLEObject Type="Embed" ProgID="Visio.Drawing.15" ShapeID="_x0000_i1031" DrawAspect="Content" ObjectID="_1494165336" r:id="rId16"/>
+        </w:object>
+      </w:r>
+    </w:p>
+    <w:p>
+      <w:pPr>
+        <w:pStyle w:val="Caption"/>
+      </w:pPr>
+      <w:r>
+        <w:t xml:space="preserve">Figur </w:t>
+      </w:r>
+      <w:r>
+        <w:fldChar w:fldCharType="begin"/>
+      </w:r>
+      <w:r>
+        <w:instrText xml:space="preserve"> SEQ Figur \* ARABIC </w:instrText>
+      </w:r>
+      <w:r>
+        <w:fldChar w:fldCharType="separate"/>
+      </w:r>
+      <w:r>
+        <w:rPr>
+          <w:noProof/>
+        </w:rPr>
+        <w:t>6</w:t>
+      </w:r>
+      <w:r>
+        <w:rPr>
+          <w:noProof/>
+        </w:rPr>
+        <w:fldChar w:fldCharType="end"/>
+      </w:r>
+      <w:r>
+        <w:rPr>
+          <w:noProof/>
+        </w:rPr>
+        <w:t xml:space="preserve"> – Sekvensdiagram for UC Rediger Vare</w:t>
+      </w:r>
+    </w:p>
+    <w:p>
+      <w:pPr>
+        <w:pStyle w:val="Heading2"/>
+      </w:pPr>
+      <w:r>
+        <w:t xml:space="preserve">Web </w:t>
+      </w:r>
+      <w:proofErr w:type="spellStart"/>
+      <w:r>
+        <w:t>app</w:t>
+      </w:r>
+      <w:proofErr w:type="spellEnd"/>
+    </w:p>
+    <w:p>
+      <w:r>
+        <w:t>Sekvens diagrammerne for web applikationen er opdelt i to. En klient-side hvor applikationen kan tilgås fra en enhed med internet forbindelse og server-side hvor applikationen kørers på og returnere html kode til klient-sidens browser. Forbindelsen imellem klienten og serverne sker vha. http-protokollen.</w:t>
+      </w:r>
+      <w:r>
+        <w:t xml:space="preserve"> Databasen der refereres til i følgende sekvensdiagrammer symbolisere den eksterne database.</w:t>
+      </w:r>
+    </w:p>
+    <w:p>
+      <w:pPr>
+        <w:keepNext/>
+      </w:pPr>
+      <w:r>
+        <w:object w:dxaOrig="12168" w:dyaOrig="4788">
+          <v:shape id="_x0000_i1033" type="#_x0000_t75" style="width:481.65pt;height:189.8pt" o:ole="">
+            <v:imagedata r:id="rId17" o:title=""/>
+          </v:shape>
+          <o:OLEObject Type="Embed" ProgID="Visio.Drawing.15" ShapeID="_x0000_i1033" DrawAspect="Content" ObjectID="_1494165337" r:id="rId18"/>
+        </w:object>
+      </w:r>
+    </w:p>
+    <w:p>
+      <w:pPr>
+        <w:pStyle w:val="Caption"/>
+        <w:rPr>
+          <w:noProof/>
           <w:color w:val="FF0000"/>
         </w:rPr>
-        <w:t xml:space="preserve">Der mangler kald efter ”vælger data”. </w:t>
+      </w:pPr>
+      <w:r>
+        <w:t xml:space="preserve">Figur </w:t>
+      </w:r>
+      <w:r>
+        <w:fldChar w:fldCharType="begin"/>
+      </w:r>
+      <w:r>
+        <w:instrText xml:space="preserve"> SEQ Figur \* ARABIC </w:instrText>
+      </w:r>
+      <w:r>
+        <w:fldChar w:fldCharType="separate"/>
+      </w:r>
+      <w:r>
+        <w:rPr>
+          <w:noProof/>
+        </w:rPr>
+        <w:t>7</w:t>
+      </w:r>
+      <w:r>
+        <w:rPr>
+          <w:noProof/>
+        </w:rPr>
+        <w:fldChar w:fldCharType="end"/>
+      </w:r>
+      <w:r>
+        <w:rPr>
+          <w:noProof/>
+        </w:rPr>
+        <w:t xml:space="preserve"> </w:t>
+      </w:r>
+      <w:r>
+        <w:rPr>
+          <w:noProof/>
+        </w:rPr>
+        <w:t>– Sekvens</w:t>
+      </w:r>
+      <w:r>
+        <w:rPr>
+          <w:noProof/>
+        </w:rPr>
+        <w:t>diagram for hvordan en liste åbnes</w:t>
+      </w:r>
+      <w:r>
+        <w:rPr>
+          <w:noProof/>
+          <w:color w:val="FF0000"/>
+        </w:rPr>
+        <w:t xml:space="preserve"> </w:t>
+      </w:r>
+    </w:p>
+    <w:p>
+      <w:r>
+        <w:t xml:space="preserve">Sekvensdiagrammet ’Åben liste’ skal være udført før sekvensdiagrammerne for </w:t>
       </w:r>
       <w:proofErr w:type="spellStart"/>
       <w:r>
-        <w:rPr>
-          <w:color w:val="FF0000"/>
-        </w:rPr>
-        <w:t>UI’en</w:t>
+        <w:t>AddItem</w:t>
       </w:r>
       <w:proofErr w:type="spellEnd"/>
       <w:r>
-        <w:rPr>
-          <w:color w:val="FF0000"/>
-        </w:rPr>
-        <w:t xml:space="preserve"> kalder sig selv med ”Vis vare data”.</w:t>
-      </w:r>
-    </w:p>
-    <w:p>
-      <w:pPr>
-        <w:pStyle w:val="Caption"/>
-        <w:rPr>
-          <w:noProof/>
-        </w:rPr>
-      </w:pPr>
-      <w:r>
-        <w:object w:dxaOrig="10116" w:dyaOrig="9444">
-          <v:shape id="_x0000_i1026" type="#_x0000_t75" style="width:482.1pt;height:449.6pt" o:ole="">
-            <v:imagedata r:id="rId8" o:title=""/>
+        <w:t xml:space="preserve">, </w:t>
+      </w:r>
+      <w:proofErr w:type="spellStart"/>
+      <w:r>
+        <w:t>DeleteItem</w:t>
+      </w:r>
+      <w:proofErr w:type="spellEnd"/>
+      <w:r>
+        <w:t xml:space="preserve"> og </w:t>
+      </w:r>
+      <w:proofErr w:type="spellStart"/>
+      <w:r>
+        <w:t>EditItem</w:t>
+      </w:r>
+      <w:proofErr w:type="spellEnd"/>
+      <w:r>
+        <w:t xml:space="preserve"> på henholdsvis </w:t>
+      </w:r>
+      <w:r>
+        <w:fldChar w:fldCharType="begin"/>
+      </w:r>
+      <w:r>
+        <w:instrText xml:space="preserve"> REF _Ref420345206 \h </w:instrText>
+      </w:r>
+      <w:r>
+        <w:fldChar w:fldCharType="separate"/>
+      </w:r>
+      <w:r>
+        <w:t xml:space="preserve">Figur </w:t>
+      </w:r>
+      <w:r>
+        <w:rPr>
+          <w:noProof/>
+        </w:rPr>
+        <w:t>8</w:t>
+      </w:r>
+      <w:r>
+        <w:fldChar w:fldCharType="end"/>
+      </w:r>
+      <w:r>
+        <w:t xml:space="preserve">, </w:t>
+      </w:r>
+      <w:r>
+        <w:fldChar w:fldCharType="begin"/>
+      </w:r>
+      <w:r>
+        <w:instrText xml:space="preserve"> REF _Ref420345208 \h </w:instrText>
+      </w:r>
+      <w:r>
+        <w:fldChar w:fldCharType="separate"/>
+      </w:r>
+      <w:r>
+        <w:t xml:space="preserve">Figur </w:t>
+      </w:r>
+      <w:r>
+        <w:rPr>
+          <w:noProof/>
+        </w:rPr>
+        <w:t>9</w:t>
+      </w:r>
+      <w:r>
+        <w:fldChar w:fldCharType="end"/>
+      </w:r>
+      <w:r>
+        <w:t xml:space="preserve"> og </w:t>
+      </w:r>
+      <w:r>
+        <w:fldChar w:fldCharType="begin"/>
+      </w:r>
+      <w:r>
+        <w:instrText xml:space="preserve"> REF _Ref420345209 \h </w:instrText>
+      </w:r>
+      <w:r>
+        <w:fldChar w:fldCharType="separate"/>
+      </w:r>
+      <w:r>
+        <w:t xml:space="preserve">Figur </w:t>
+      </w:r>
+      <w:r>
+        <w:rPr>
+          <w:noProof/>
+        </w:rPr>
+        <w:t>10</w:t>
+      </w:r>
+      <w:r>
+        <w:fldChar w:fldCharType="end"/>
+      </w:r>
+      <w:r>
+        <w:t xml:space="preserve">, kan udføres. Diagrammerne beskriver hvordan der kommunikeres imellem lagene. </w:t>
+      </w:r>
+    </w:p>
+    <w:p>
+      <w:pPr>
+        <w:keepNext/>
+      </w:pPr>
+      <w:r>
+        <w:object w:dxaOrig="12169" w:dyaOrig="6360">
+          <v:shape id="_x0000_i1026" type="#_x0000_t75" style="width:481.65pt;height:252pt" o:ole="">
+            <v:imagedata r:id="rId19" o:title=""/>
           </v:shape>
-          <o:OLEObject Type="Embed" ProgID="Visio.Drawing.15" ShapeID="_x0000_i1026" DrawAspect="Content" ObjectID="_1494097191" r:id="rId9"/>
-        </w:object>
-      </w:r>
-      <w:r>
-        <w:t xml:space="preserve"> </w:t>
-      </w:r>
-      <w:r>
-        <w:t xml:space="preserve">Figur </w:t>
-      </w:r>
-      <w:r>
-        <w:fldChar w:fldCharType="begin"/>
-      </w:r>
-      <w:r>
-        <w:instrText xml:space="preserve"> SEQ Figur \* ARABIC </w:instrText>
-      </w:r>
-      <w:r>
-        <w:fldChar w:fldCharType="separate"/>
-      </w:r>
-      <w:r>
-        <w:rPr>
-          <w:noProof/>
-        </w:rPr>
-        <w:t>3</w:t>
-      </w:r>
-      <w:r>
-        <w:rPr>
-          <w:noProof/>
-        </w:rPr>
-        <w:fldChar w:fldCharType="end"/>
-      </w:r>
-      <w:r>
-        <w:rPr>
-          <w:noProof/>
-        </w:rPr>
-        <w:t xml:space="preserve"> – Sekvens</w:t>
-      </w:r>
-      <w:r>
-        <w:rPr>
-          <w:noProof/>
-        </w:rPr>
-        <w:t>diagram for UC Tilføj Vare</w:t>
-      </w:r>
-    </w:p>
-    <w:p>
-      <w:r>
-        <w:t>Tilføj vares loop påbegyndes når Bruger indtaster vareinformationerne. Bruger kan tilføje lige så mange vare han/hun ønsker indtil der vælges ”Tilføj og Afslut”. De varer der tilføjes, før der trykkes på ”Tilføj og Afslut”, skal kunne ses i en midlertidig liste.</w:t>
-      </w:r>
-    </w:p>
-    <w:p>
-      <w:pPr>
-        <w:rPr>
-          <w:color w:val="FF0000"/>
-        </w:rPr>
-      </w:pPr>
-      <w:r>
-        <w:rPr>
-          <w:color w:val="FF0000"/>
-        </w:rPr>
-        <w:t>Hver enkelt vare bliver ikke gemt direkte ned i datalaget når der trykkes tilføj. De gemmes i en intern liste, hvilken der bliver kørt igennem og tilføjet til databasen når der trykkes ”tilføj og afslut”</w:t>
-      </w:r>
-    </w:p>
-    <w:p>
-      <w:pPr>
-        <w:keepNext/>
-      </w:pPr>
-    </w:p>
-    <w:p>
-      <w:pPr>
-        <w:keepNext/>
-      </w:pPr>
-      <w:r>
-        <w:object w:dxaOrig="8544" w:dyaOrig="5412">
-          <v:shape id="_x0000_i1027" type="#_x0000_t75" style="width:427.3pt;height:270.8pt" o:ole="">
-            <v:imagedata r:id="rId10" o:title=""/>
-          </v:shape>
-          <o:OLEObject Type="Embed" ProgID="Visio.Drawing.15" ShapeID="_x0000_i1027" DrawAspect="Content" ObjectID="_1494097192" r:id="rId11"/>
-        </w:object>
-      </w:r>
-    </w:p>
-    <w:p>
-      <w:pPr>
-        <w:pStyle w:val="Caption"/>
-      </w:pPr>
-      <w:bookmarkStart w:id="2" w:name="_Ref420072087"/>
-      <w:r>
-        <w:t xml:space="preserve">Figur </w:t>
-      </w:r>
-      <w:r>
-        <w:fldChar w:fldCharType="begin"/>
-      </w:r>
-      <w:r>
-        <w:instrText xml:space="preserve"> SEQ Figur \* ARABIC </w:instrText>
-      </w:r>
-      <w:r>
-        <w:fldChar w:fldCharType="separate"/>
-      </w:r>
-      <w:r>
-        <w:rPr>
-          <w:noProof/>
-        </w:rPr>
-        <w:t>4</w:t>
-      </w:r>
-      <w:r>
-        <w:rPr>
-          <w:noProof/>
-        </w:rPr>
-        <w:fldChar w:fldCharType="end"/>
-      </w:r>
-      <w:bookmarkEnd w:id="2"/>
-      <w:r>
-        <w:rPr>
-          <w:noProof/>
-        </w:rPr>
-        <w:t xml:space="preserve"> – Sekvens</w:t>
-      </w:r>
-      <w:r>
-        <w:rPr>
-          <w:noProof/>
-        </w:rPr>
-        <w:t>diagram for UC Fjern Var</w:t>
-      </w:r>
-      <w:r>
-        <w:rPr>
-          <w:noProof/>
-        </w:rPr>
-        <w:t>e</w:t>
-      </w:r>
-    </w:p>
-    <w:p>
-      <w:r>
-        <w:fldChar w:fldCharType="begin"/>
-      </w:r>
-      <w:r>
-        <w:instrText xml:space="preserve"> REF _Ref420072087 \h </w:instrText>
-      </w:r>
-      <w:r>
-        <w:fldChar w:fldCharType="separate"/>
-      </w:r>
-      <w:r>
-        <w:t xml:space="preserve">Figur </w:t>
-      </w:r>
-      <w:r>
-        <w:rPr>
-          <w:noProof/>
-        </w:rPr>
-        <w:t>4</w:t>
-      </w:r>
-      <w:r>
-        <w:fldChar w:fldCharType="end"/>
-      </w:r>
-      <w:r>
-        <w:t xml:space="preserve"> forudsætter at der allerede er tilføjet et item til den liste hvor item skal fjernes fra. </w:t>
-      </w:r>
-    </w:p>
-    <w:p>
-      <w:pPr>
-        <w:keepNext/>
-      </w:pPr>
-      <w:r>
-        <w:object w:dxaOrig="14665" w:dyaOrig="7273">
-          <v:shape id="_x0000_i1028" type="#_x0000_t75" style="width:481.7pt;height:239.1pt" o:ole="">
-            <v:imagedata r:id="rId12" o:title=""/>
-          </v:shape>
-          <o:OLEObject Type="Embed" ProgID="Visio.Drawing.15" ShapeID="_x0000_i1028" DrawAspect="Content" ObjectID="_1494097193" r:id="rId13"/>
-        </w:object>
-      </w:r>
-    </w:p>
-    <w:p>
-      <w:pPr>
-        <w:pStyle w:val="Caption"/>
-      </w:pPr>
-      <w:r>
-        <w:t xml:space="preserve">Figur </w:t>
-      </w:r>
-      <w:r>
-        <w:fldChar w:fldCharType="begin"/>
-      </w:r>
-      <w:r>
-        <w:instrText xml:space="preserve"> SEQ Figur \* ARABIC </w:instrText>
-      </w:r>
-      <w:r>
-        <w:fldChar w:fldCharType="separate"/>
-      </w:r>
-      <w:r>
-        <w:rPr>
-          <w:noProof/>
-        </w:rPr>
-        <w:t>5</w:t>
-      </w:r>
-      <w:r>
-        <w:rPr>
-          <w:noProof/>
-        </w:rPr>
-        <w:fldChar w:fldCharType="end"/>
-      </w:r>
-      <w:r>
-        <w:rPr>
-          <w:noProof/>
-        </w:rPr>
-        <w:t xml:space="preserve"> – Sekvens</w:t>
-      </w:r>
-      <w:r>
-        <w:rPr>
-          <w:noProof/>
-        </w:rPr>
-        <w:t>diagram for UC Synkronisér</w:t>
-      </w:r>
-    </w:p>
-    <w:p>
-      <w:pPr>
-        <w:rPr>
-          <w:color w:val="FF0000"/>
-        </w:rPr>
-      </w:pPr>
-      <w:r>
-        <w:t>Synkroniseringen mel</w:t>
-      </w:r>
-      <w:r>
-        <w:t>lem den lokale</w:t>
-      </w:r>
-      <w:r>
-        <w:t>-</w:t>
-      </w:r>
-      <w:r>
-        <w:t xml:space="preserve"> og den eksterne</w:t>
-      </w:r>
-      <w:r>
-        <w:t xml:space="preserve"> database, bliver i denne </w:t>
-      </w:r>
-      <w:proofErr w:type="spellStart"/>
-      <w:r>
-        <w:t>use</w:t>
-      </w:r>
-      <w:proofErr w:type="spellEnd"/>
-      <w:r>
-        <w:t xml:space="preserve"> case</w:t>
-      </w:r>
-      <w:r>
-        <w:t xml:space="preserve"> påbegyndt af brugeren, men sker også automatisk vha. et </w:t>
-      </w:r>
-      <w:proofErr w:type="spellStart"/>
-      <w:r>
-        <w:t>framework</w:t>
-      </w:r>
-      <w:proofErr w:type="spellEnd"/>
-      <w:r>
-        <w:t xml:space="preserve"> hvert 10. minut. Lykkedes den påbegyndte synkronisering ikke vil </w:t>
-      </w:r>
-      <w:r>
-        <w:t xml:space="preserve">dette bliver indikeret i </w:t>
-      </w:r>
-      <w:proofErr w:type="spellStart"/>
-      <w:r>
-        <w:t>GUI’en.</w:t>
-      </w:r>
-      <w:r>
-        <w:rPr>
-          <w:color w:val="FF0000"/>
-        </w:rPr>
-        <w:t>Kaldet</w:t>
-      </w:r>
-      <w:proofErr w:type="spellEnd"/>
-      <w:r>
-        <w:rPr>
-          <w:color w:val="FF0000"/>
-        </w:rPr>
-        <w:t xml:space="preserve"> ”påbegynd synkronisering” er ikke asynkron, hvilket vi fandt ud af til </w:t>
-      </w:r>
-      <w:proofErr w:type="spellStart"/>
-      <w:r>
-        <w:rPr>
-          <w:color w:val="FF0000"/>
-        </w:rPr>
-        <w:t>acceptesten</w:t>
-      </w:r>
-      <w:proofErr w:type="spellEnd"/>
-      <w:r>
-        <w:rPr>
-          <w:color w:val="FF0000"/>
-        </w:rPr>
-        <w:t xml:space="preserve"> i dag. Måske det skal rettes i programmet?</w:t>
-      </w:r>
-    </w:p>
-    <w:p>
-      <w:pPr>
-        <w:keepNext/>
-      </w:pPr>
-      <w:r>
-        <w:object w:dxaOrig="10117" w:dyaOrig="6961">
-          <v:shape id="_x0000_i1029" type="#_x0000_t75" style="width:481.7pt;height:331.45pt" o:ole="">
-            <v:imagedata r:id="rId14" o:title=""/>
-          </v:shape>
-          <o:OLEObject Type="Embed" ProgID="Visio.Drawing.15" ShapeID="_x0000_i1029" DrawAspect="Content" ObjectID="_1494097194" r:id="rId15"/>
-        </w:object>
-      </w:r>
-    </w:p>
-    <w:p>
-      <w:pPr>
-        <w:pStyle w:val="Caption"/>
-      </w:pPr>
-      <w:r>
-        <w:t xml:space="preserve">Figur </w:t>
-      </w:r>
-      <w:r>
-        <w:fldChar w:fldCharType="begin"/>
-      </w:r>
-      <w:r>
-        <w:instrText xml:space="preserve"> SEQ Figur \* ARABIC </w:instrText>
-      </w:r>
-      <w:r>
-        <w:fldChar w:fldCharType="separate"/>
-      </w:r>
-      <w:r>
-        <w:rPr>
-          <w:noProof/>
-        </w:rPr>
-        <w:t>6</w:t>
-      </w:r>
-      <w:r>
-        <w:rPr>
-          <w:noProof/>
-        </w:rPr>
-        <w:fldChar w:fldCharType="end"/>
-      </w:r>
-      <w:r>
-        <w:rPr>
-          <w:noProof/>
-        </w:rPr>
-        <w:t xml:space="preserve"> – Sekvensdiagram for UC Rediger Vare</w:t>
-      </w:r>
-    </w:p>
-    <w:p>
-      <w:pPr>
-        <w:pStyle w:val="Heading2"/>
-      </w:pPr>
-      <w:r>
-        <w:t xml:space="preserve">Web </w:t>
-      </w:r>
-      <w:proofErr w:type="spellStart"/>
-      <w:r>
-        <w:t>app</w:t>
-      </w:r>
-      <w:proofErr w:type="spellEnd"/>
-    </w:p>
-    <w:p>
-      <w:r>
-        <w:t>Sekvens diagrammerne for web applikationen er opdelt i to. En klient-side hvor applikationen kan tilgås fra en enhed med internet forbindelse og server-side hvor applikationen kørers på og returnere html kode til klient-sidens browser. Forbindelsen imellem klienten og serverne sker vha. http-protokollen.</w:t>
-      </w:r>
-      <w:r>
-        <w:t xml:space="preserve"> Databasen der refereres til i følgende sekvensdiagrammer symbolisere den eksterne database.</w:t>
-      </w:r>
-    </w:p>
-    <w:p>
-      <w:pPr>
-        <w:keepNext/>
-      </w:pPr>
-      <w:r>
-        <w:object w:dxaOrig="12169" w:dyaOrig="4753">
-          <v:shape id="_x0000_i1030" type="#_x0000_t75" style="width:482.1pt;height:188.6pt" o:ole="">
-            <v:imagedata r:id="rId16" o:title=""/>
-          </v:shape>
-          <o:OLEObject Type="Embed" ProgID="Visio.Drawing.15" ShapeID="_x0000_i1030" DrawAspect="Content" ObjectID="_1494097195" r:id="rId17"/>
-        </w:object>
-      </w:r>
-    </w:p>
-    <w:p>
-      <w:pPr>
-        <w:pStyle w:val="Caption"/>
-        <w:rPr>
-          <w:noProof/>
-          <w:color w:val="FF0000"/>
-        </w:rPr>
-      </w:pPr>
-      <w:r>
-        <w:t xml:space="preserve">Figur </w:t>
-      </w:r>
-      <w:r>
-        <w:fldChar w:fldCharType="begin"/>
-      </w:r>
-      <w:r>
-        <w:instrText xml:space="preserve"> SEQ Figur \* ARABIC </w:instrText>
-      </w:r>
-      <w:r>
-        <w:fldChar w:fldCharType="separate"/>
-      </w:r>
-      <w:r>
-        <w:rPr>
-          <w:noProof/>
-        </w:rPr>
-        <w:t>7</w:t>
-      </w:r>
-      <w:r>
-        <w:rPr>
-          <w:noProof/>
-        </w:rPr>
-        <w:fldChar w:fldCharType="end"/>
-      </w:r>
-      <w:r>
-        <w:rPr>
-          <w:noProof/>
-        </w:rPr>
-        <w:t xml:space="preserve"> </w:t>
-      </w:r>
-      <w:r>
-        <w:rPr>
-          <w:noProof/>
-        </w:rPr>
-        <w:t>– Sekvens</w:t>
-      </w:r>
-      <w:r>
-        <w:rPr>
-          <w:noProof/>
-        </w:rPr>
-        <w:t>diagram for hvordan en liste åbnes</w:t>
-      </w:r>
-      <w:r>
-        <w:rPr>
-          <w:noProof/>
-          <w:color w:val="FF0000"/>
-        </w:rPr>
-        <w:t xml:space="preserve"> Skal kaldende </w:t>
-      </w:r>
-      <w:r>
-        <w:rPr>
-          <w:noProof/>
-          <w:color w:val="FF0000"/>
-        </w:rPr>
-        <w:t>fra view-&gt;controller, fra controller-&gt;DAL og fra</w:t>
-      </w:r>
-      <w:r>
-        <w:rPr>
-          <w:noProof/>
-          <w:color w:val="FF0000"/>
-        </w:rPr>
-        <w:t xml:space="preserve"> DAL </w:t>
-      </w:r>
-      <w:r>
-        <w:rPr>
-          <w:noProof/>
-          <w:color w:val="FF0000"/>
-        </w:rPr>
-        <w:t>-</w:t>
-      </w:r>
-      <w:r>
-        <w:rPr>
-          <w:noProof/>
-          <w:color w:val="FF0000"/>
-        </w:rPr>
-        <w:t>&gt;</w:t>
-      </w:r>
-      <w:r>
-        <w:rPr>
-          <w:noProof/>
-          <w:color w:val="FF0000"/>
-        </w:rPr>
-        <w:t>Database ikke være synkrone kald?</w:t>
-      </w:r>
-    </w:p>
-    <w:p>
-      <w:r>
-        <w:lastRenderedPageBreak/>
-        <w:t xml:space="preserve">Sekvensdiagrammet ’Åben liste’ skal være udført før sekvensdiagrammerne for </w:t>
-      </w:r>
-      <w:proofErr w:type="spellStart"/>
-      <w:r>
-        <w:t>AddItem</w:t>
-      </w:r>
-      <w:proofErr w:type="spellEnd"/>
-      <w:r>
-        <w:t xml:space="preserve">, </w:t>
-      </w:r>
-      <w:proofErr w:type="spellStart"/>
-      <w:r>
-        <w:t>DeleteItem</w:t>
-      </w:r>
-      <w:proofErr w:type="spellEnd"/>
-      <w:r>
-        <w:t xml:space="preserve"> og </w:t>
-      </w:r>
-      <w:proofErr w:type="spellStart"/>
-      <w:r>
-        <w:t>EditItem</w:t>
-      </w:r>
-      <w:proofErr w:type="spellEnd"/>
-      <w:r>
-        <w:t xml:space="preserve"> på henholdsvis </w:t>
-      </w:r>
-      <w:r>
-        <w:fldChar w:fldCharType="begin"/>
-      </w:r>
-      <w:r>
-        <w:instrText xml:space="preserve"> REF _Ref420345206 \h </w:instrText>
-      </w:r>
-      <w:r>
-        <w:fldChar w:fldCharType="separate"/>
-      </w:r>
-      <w:r>
-        <w:t xml:space="preserve">Figur </w:t>
-      </w:r>
-      <w:r>
-        <w:rPr>
-          <w:noProof/>
-        </w:rPr>
-        <w:t>8</w:t>
-      </w:r>
-      <w:r>
-        <w:fldChar w:fldCharType="end"/>
-      </w:r>
-      <w:r>
-        <w:t xml:space="preserve">, </w:t>
-      </w:r>
-      <w:r>
-        <w:fldChar w:fldCharType="begin"/>
-      </w:r>
-      <w:r>
-        <w:instrText xml:space="preserve"> REF _Ref420345208 \h </w:instrText>
-      </w:r>
-      <w:r>
-        <w:fldChar w:fldCharType="separate"/>
-      </w:r>
-      <w:r>
-        <w:t xml:space="preserve">Figur </w:t>
-      </w:r>
-      <w:r>
-        <w:rPr>
-          <w:noProof/>
-        </w:rPr>
-        <w:t>9</w:t>
-      </w:r>
-      <w:r>
-        <w:fldChar w:fldCharType="end"/>
-      </w:r>
-      <w:r>
-        <w:t xml:space="preserve"> og </w:t>
-      </w:r>
-      <w:r>
-        <w:fldChar w:fldCharType="begin"/>
-      </w:r>
-      <w:r>
-        <w:instrText xml:space="preserve"> REF _Ref420345209 \h </w:instrText>
-      </w:r>
-      <w:r>
-        <w:fldChar w:fldCharType="separate"/>
-      </w:r>
-      <w:r>
-        <w:t xml:space="preserve">Figur </w:t>
-      </w:r>
-      <w:r>
-        <w:rPr>
-          <w:noProof/>
-        </w:rPr>
-        <w:t>10</w:t>
-      </w:r>
-      <w:r>
-        <w:fldChar w:fldCharType="end"/>
-      </w:r>
-      <w:r>
-        <w:t xml:space="preserve">, kan udføres. Diagrammerne beskriver hvordan der kommunikeres imellem lagene. </w:t>
-      </w:r>
-    </w:p>
-    <w:p>
-      <w:pPr>
-        <w:keepNext/>
-      </w:pPr>
-      <w:r>
-        <w:object w:dxaOrig="12169" w:dyaOrig="6324">
-          <v:shape id="_x0000_i1031" type="#_x0000_t75" style="width:482.1pt;height:250.05pt" o:ole="">
-            <v:imagedata r:id="rId18" o:title=""/>
-          </v:shape>
-          <o:OLEObject Type="Embed" ProgID="Visio.Drawing.15" ShapeID="_x0000_i1031" DrawAspect="Content" ObjectID="_1494097196" r:id="rId19"/>
+          <o:OLEObject Type="Embed" ProgID="Visio.Drawing.15" ShapeID="_x0000_i1026" DrawAspect="Content" ObjectID="_1494165338" r:id="rId20"/>
         </w:object>
       </w:r>
     </w:p>
@@ -1087,41 +919,111 @@
           <w:noProof/>
           <w:color w:val="FF0000"/>
         </w:rPr>
-        <w:t xml:space="preserve"> Stavefejl i ”kalder AddItemViewl” Er det samme skrifttykkelse på alt tekst i samtlige diagramer i dette dokument? I stedet for indtaster data sker kaldet først når der trykkes tilføj. Indtaster data skal stadig være der, men der sker ikke noget før der trykkes tilføj. Ligesom I WPF gemmes data først i databasen når der trykkes ”tilføj og afslut”.</w:t>
-      </w:r>
-      <w:r>
-        <w:rPr>
-          <w:noProof/>
+        <w:t xml:space="preserve"> </w:t>
+      </w:r>
+    </w:p>
+    <w:p>
+      <w:pPr>
+        <w:keepNext/>
+      </w:pPr>
+      <w:r>
+        <w:object w:dxaOrig="12168" w:dyaOrig="5616">
+          <v:shape id="_x0000_i1034" type="#_x0000_t75" style="width:481.65pt;height:222.55pt" o:ole="">
+            <v:imagedata r:id="rId21" o:title=""/>
+          </v:shape>
+          <o:OLEObject Type="Embed" ProgID="Visio.Drawing.15" ShapeID="_x0000_i1034" DrawAspect="Content" ObjectID="_1494165339" r:id="rId22"/>
+        </w:object>
+      </w:r>
+      <w:bookmarkStart w:id="5" w:name="_GoBack"/>
+      <w:bookmarkEnd w:id="5"/>
+    </w:p>
+    <w:p>
+      <w:pPr>
+        <w:pStyle w:val="Caption"/>
+      </w:pPr>
+      <w:bookmarkStart w:id="6" w:name="_Ref420345208"/>
+      <w:r>
+        <w:t xml:space="preserve">Figur </w:t>
+      </w:r>
+      <w:r>
+        <w:fldChar w:fldCharType="begin"/>
+      </w:r>
+      <w:r>
+        <w:instrText xml:space="preserve"> SEQ Figur \* ARABIC </w:instrText>
+      </w:r>
+      <w:r>
+        <w:fldChar w:fldCharType="separate"/>
+      </w:r>
+      <w:r>
+        <w:rPr>
+          <w:noProof/>
+        </w:rPr>
+        <w:t>9</w:t>
+      </w:r>
+      <w:r>
+        <w:rPr>
+          <w:noProof/>
+        </w:rPr>
+        <w:fldChar w:fldCharType="end"/>
+      </w:r>
+      <w:bookmarkEnd w:id="6"/>
+      <w:r>
+        <w:rPr>
+          <w:noProof/>
+        </w:rPr>
+        <w:t xml:space="preserve"> – Sekvens</w:t>
+      </w:r>
+      <w:r>
+        <w:rPr>
+          <w:noProof/>
+        </w:rPr>
+        <w:t>diagram for UC Fjern Item</w:t>
+      </w:r>
+    </w:p>
+    <w:p/>
+    <w:p>
+      <w:pPr>
+        <w:keepNext/>
+      </w:pPr>
+      <w:r>
+        <w:object w:dxaOrig="12169" w:dyaOrig="5617">
+          <v:shape id="_x0000_i1027" type="#_x0000_t75" style="width:481.65pt;height:222.55pt" o:ole="">
+            <v:imagedata r:id="rId23" o:title=""/>
+          </v:shape>
+          <o:OLEObject Type="Embed" ProgID="Visio.Drawing.15" ShapeID="_x0000_i1027" DrawAspect="Content" ObjectID="_1494165340" r:id="rId24"/>
+        </w:object>
+      </w:r>
+    </w:p>
+    <w:p>
+      <w:pPr>
+        <w:pStyle w:val="Caption"/>
+        <w:rPr>
           <w:color w:val="FF0000"/>
-        </w:rPr>
-        <w:t xml:space="preserve"> Samme som forrige med synkrone kald. Også for delete Item</w:t>
-      </w:r>
-    </w:p>
-    <w:p>
-      <w:pPr>
-        <w:keepNext/>
-      </w:pPr>
-      <w:r>
-        <w:object w:dxaOrig="12168" w:dyaOrig="5796">
-          <v:shape id="_x0000_i1032" type="#_x0000_t75" style="width:481.7pt;height:229.7pt" o:ole="">
-            <v:imagedata r:id="rId20" o:title=""/>
-          </v:shape>
-          <o:OLEObject Type="Embed" ProgID="Visio.Drawing.15" ShapeID="_x0000_i1032" DrawAspect="Content" ObjectID="_1494097197" r:id="rId21"/>
-        </w:object>
-      </w:r>
-    </w:p>
-    <w:p>
-      <w:pPr>
-        <w:pStyle w:val="Caption"/>
-      </w:pPr>
-      <w:bookmarkStart w:id="5" w:name="_Ref420345208"/>
-      <w:r>
-        <w:t xml:space="preserve">Figur </w:t>
+          <w:lang w:val="en-US"/>
+        </w:rPr>
+      </w:pPr>
+      <w:bookmarkStart w:id="7" w:name="_Ref420345209"/>
+      <w:proofErr w:type="spellStart"/>
+      <w:r>
+        <w:rPr>
+          <w:lang w:val="en-US"/>
+        </w:rPr>
+        <w:t>Figur</w:t>
+      </w:r>
+      <w:proofErr w:type="spellEnd"/>
+      <w:r>
+        <w:rPr>
+          <w:lang w:val="en-US"/>
+        </w:rPr>
+        <w:t xml:space="preserve"> </w:t>
       </w:r>
       <w:r>
         <w:fldChar w:fldCharType="begin"/>
       </w:r>
       <w:r>
+        <w:rPr>
+          <w:lang w:val="en-US"/>
+        </w:rPr>
         <w:instrText xml:space="preserve"> SEQ Figur \* ARABIC </w:instrText>
       </w:r>
       <w:r>
@@ -1130,8 +1032,9 @@
       <w:r>
         <w:rPr>
           <w:noProof/>
-        </w:rPr>
-        <w:t>9</w:t>
+          <w:lang w:val="en-US"/>
+        </w:rPr>
+        <w:t>10</w:t>
       </w:r>
       <w:r>
         <w:rPr>
@@ -1139,101 +1042,28 @@
         </w:rPr>
         <w:fldChar w:fldCharType="end"/>
       </w:r>
-      <w:bookmarkEnd w:id="5"/>
-      <w:r>
-        <w:rPr>
-          <w:noProof/>
+      <w:bookmarkEnd w:id="7"/>
+      <w:r>
+        <w:rPr>
+          <w:noProof/>
+          <w:lang w:val="en-US"/>
         </w:rPr>
         <w:t xml:space="preserve"> – Sekvens</w:t>
       </w:r>
       <w:r>
         <w:rPr>
           <w:noProof/>
-        </w:rPr>
-        <w:t>diagram for UC Fjern Item</w:t>
-      </w:r>
-    </w:p>
-    <w:p/>
-    <w:p>
-      <w:pPr>
-        <w:keepNext/>
-      </w:pPr>
-      <w:r>
-        <w:object w:dxaOrig="12168" w:dyaOrig="5796">
-          <v:shape id="_x0000_i1033" type="#_x0000_t75" style="width:482.5pt;height:230.5pt" o:ole="">
-            <v:imagedata r:id="rId22" o:title=""/>
-          </v:shape>
-          <o:OLEObject Type="Embed" ProgID="Visio.Drawing.15" ShapeID="_x0000_i1033" DrawAspect="Content" ObjectID="_1494097198" r:id="rId23"/>
-        </w:object>
-      </w:r>
-    </w:p>
-    <w:p>
-      <w:pPr>
-        <w:pStyle w:val="Caption"/>
-        <w:rPr>
+          <w:lang w:val="en-US"/>
+        </w:rPr>
+        <w:t>diagram for UC Edit Item</w:t>
+      </w:r>
+      <w:r>
+        <w:rPr>
+          <w:noProof/>
           <w:color w:val="FF0000"/>
-        </w:rPr>
-      </w:pPr>
-      <w:bookmarkStart w:id="6" w:name="_Ref420345209"/>
-      <w:r>
-        <w:t xml:space="preserve">Figur </w:t>
-      </w:r>
-      <w:r>
-        <w:fldChar w:fldCharType="begin"/>
-      </w:r>
-      <w:r>
-        <w:instrText xml:space="preserve"> SEQ Figur \* ARABIC </w:instrText>
-      </w:r>
-      <w:r>
-        <w:fldChar w:fldCharType="separate"/>
-      </w:r>
-      <w:r>
-        <w:rPr>
-          <w:noProof/>
-        </w:rPr>
-        <w:t>10</w:t>
-      </w:r>
-      <w:r>
-        <w:rPr>
-          <w:noProof/>
-        </w:rPr>
-        <w:fldChar w:fldCharType="end"/>
-      </w:r>
-      <w:bookmarkEnd w:id="6"/>
-      <w:r>
-        <w:rPr>
-          <w:noProof/>
-        </w:rPr>
-        <w:t xml:space="preserve"> – Sekvens</w:t>
-      </w:r>
-      <w:r>
-        <w:rPr>
-          <w:noProof/>
-        </w:rPr>
-        <w:t>diagram for UC Edit Item</w:t>
-      </w:r>
-      <w:r>
-        <w:rPr>
-          <w:noProof/>
-          <w:color w:val="FF0000"/>
-        </w:rPr>
-        <w:t xml:space="preserve"> Pilene er </w:t>
-      </w:r>
-      <w:r>
-        <w:rPr>
-          <w:noProof/>
-          <w:color w:val="FF0000"/>
-        </w:rPr>
-        <w:t>rammer ikke helt hvor de skal halvejs igennem diagrammet. Synkrone kald</w:t>
-      </w:r>
-      <w:bookmarkStart w:id="7" w:name="_GoBack"/>
-      <w:bookmarkEnd w:id="7"/>
-      <w:r>
-        <w:rPr>
-          <w:noProof/>
-          <w:color w:val="FF0000"/>
-        </w:rPr>
-        <w:t>.</w:t>
+          <w:lang w:val="en-US"/>
+        </w:rPr>
+        <w:t xml:space="preserve"> </w:t>
       </w:r>
     </w:p>
     <w:sectPr>
@@ -2024,7 +1854,7 @@
 </file>
 
 <file path=customXml/itemProps1.xml><?xml version="1.0" encoding="utf-8"?>
-<ds:datastoreItem xmlns:ds="http://schemas.openxmlformats.org/officeDocument/2006/customXml" ds:itemID="{8503776B-E63C-42EF-99B2-5C7A95A16B59}">
+<ds:datastoreItem xmlns:ds="http://schemas.openxmlformats.org/officeDocument/2006/customXml" ds:itemID="{94A956A7-0A55-4AEA-9EE3-E3A8149426F4}">
   <ds:schemaRefs>
     <ds:schemaRef ds:uri="http://schemas.openxmlformats.org/officeDocument/2006/bibliography"/>
   </ds:schemaRefs>

--- a/Rapport og projektdokumentation/Projektdokumentation/Til korrektur/2) Systemarkitektur.docx
+++ b/Rapport og projektdokumentation/Projektdokumentation/Til korrektur/2) Systemarkitektur.docx
@@ -160,7 +160,7 @@
           <v:shape id="_x0000_i1025" type="#_x0000_t75" style="width:481.65pt;height:207.25pt" o:ole="">
             <v:imagedata r:id="rId5" o:title=""/>
           </v:shape>
-          <o:OLEObject Type="Embed" ProgID="Visio.Drawing.15" ShapeID="_x0000_i1025" DrawAspect="Content" ObjectID="_1494165331" r:id="rId6"/>
+          <o:OLEObject Type="Embed" ProgID="Visio.Drawing.15" ShapeID="_x0000_i1025" DrawAspect="Content" ObjectID="_1494166987" r:id="rId6"/>
         </w:object>
       </w:r>
     </w:p>
@@ -262,7 +262,7 @@
           <v:shape id="_x0000_i1028" type="#_x0000_t75" style="width:444pt;height:279.8pt" o:ole="">
             <v:imagedata r:id="rId7" o:title=""/>
           </v:shape>
-          <o:OLEObject Type="Embed" ProgID="Visio.Drawing.15" ShapeID="_x0000_i1028" DrawAspect="Content" ObjectID="_1494165332" r:id="rId8"/>
+          <o:OLEObject Type="Embed" ProgID="Visio.Drawing.15" ShapeID="_x0000_i1028" DrawAspect="Content" ObjectID="_1494166988" r:id="rId8"/>
         </w:object>
       </w:r>
     </w:p>
@@ -366,7 +366,7 @@
           <v:shape id="_x0000_i1032" type="#_x0000_t75" style="width:481.65pt;height:449.45pt" o:ole="">
             <v:imagedata r:id="rId9" o:title=""/>
           </v:shape>
-          <o:OLEObject Type="Embed" ProgID="Visio.Drawing.15" ShapeID="_x0000_i1032" DrawAspect="Content" ObjectID="_1494165333" r:id="rId10"/>
+          <o:OLEObject Type="Embed" ProgID="Visio.Drawing.15" ShapeID="_x0000_i1032" DrawAspect="Content" ObjectID="_1494166989" r:id="rId10"/>
         </w:object>
       </w:r>
     </w:p>
@@ -433,7 +433,7 @@
           <v:shape id="_x0000_i1029" type="#_x0000_t75" style="width:427.1pt;height:270.55pt" o:ole="">
             <v:imagedata r:id="rId11" o:title=""/>
           </v:shape>
-          <o:OLEObject Type="Embed" ProgID="Visio.Drawing.15" ShapeID="_x0000_i1029" DrawAspect="Content" ObjectID="_1494165334" r:id="rId12"/>
+          <o:OLEObject Type="Embed" ProgID="Visio.Drawing.15" ShapeID="_x0000_i1029" DrawAspect="Content" ObjectID="_1494166990" r:id="rId12"/>
         </w:object>
       </w:r>
     </w:p>
@@ -521,9 +521,11 @@
           <v:shape id="_x0000_i1030" type="#_x0000_t75" style="width:481.65pt;height:234pt" o:ole="">
             <v:imagedata r:id="rId13" o:title=""/>
           </v:shape>
-          <o:OLEObject Type="Embed" ProgID="Visio.Drawing.15" ShapeID="_x0000_i1030" DrawAspect="Content" ObjectID="_1494165335" r:id="rId14"/>
+          <o:OLEObject Type="Embed" ProgID="Visio.Drawing.15" ShapeID="_x0000_i1030" DrawAspect="Content" ObjectID="_1494166991" r:id="rId14"/>
         </w:object>
       </w:r>
+      <w:bookmarkStart w:id="3" w:name="_GoBack"/>
+      <w:bookmarkEnd w:id="3"/>
     </w:p>
     <w:p>
       <w:pPr>
@@ -627,7 +629,7 @@
           <v:shape id="_x0000_i1031" type="#_x0000_t75" style="width:481.65pt;height:234pt" o:ole="">
             <v:imagedata r:id="rId15" o:title=""/>
           </v:shape>
-          <o:OLEObject Type="Embed" ProgID="Visio.Drawing.15" ShapeID="_x0000_i1031" DrawAspect="Content" ObjectID="_1494165336" r:id="rId16"/>
+          <o:OLEObject Type="Embed" ProgID="Visio.Drawing.15" ShapeID="_x0000_i1031" DrawAspect="Content" ObjectID="_1494166992" r:id="rId16"/>
         </w:object>
       </w:r>
     </w:p>
@@ -696,7 +698,7 @@
           <v:shape id="_x0000_i1033" type="#_x0000_t75" style="width:481.65pt;height:189.8pt" o:ole="">
             <v:imagedata r:id="rId17" o:title=""/>
           </v:shape>
-          <o:OLEObject Type="Embed" ProgID="Visio.Drawing.15" ShapeID="_x0000_i1033" DrawAspect="Content" ObjectID="_1494165337" r:id="rId18"/>
+          <o:OLEObject Type="Embed" ProgID="Visio.Drawing.15" ShapeID="_x0000_i1033" DrawAspect="Content" ObjectID="_1494166993" r:id="rId18"/>
         </w:object>
       </w:r>
     </w:p>
@@ -868,7 +870,7 @@
           <v:shape id="_x0000_i1026" type="#_x0000_t75" style="width:481.65pt;height:252pt" o:ole="">
             <v:imagedata r:id="rId19" o:title=""/>
           </v:shape>
-          <o:OLEObject Type="Embed" ProgID="Visio.Drawing.15" ShapeID="_x0000_i1026" DrawAspect="Content" ObjectID="_1494165338" r:id="rId20"/>
+          <o:OLEObject Type="Embed" ProgID="Visio.Drawing.15" ShapeID="_x0000_i1026" DrawAspect="Content" ObjectID="_1494166994" r:id="rId20"/>
         </w:object>
       </w:r>
     </w:p>
@@ -880,8 +882,8 @@
           <w:color w:val="FF0000"/>
         </w:rPr>
       </w:pPr>
-      <w:bookmarkStart w:id="3" w:name="_Ref420345206"/>
-      <w:bookmarkStart w:id="4" w:name="_Ref420345192"/>
+      <w:bookmarkStart w:id="4" w:name="_Ref420345206"/>
+      <w:bookmarkStart w:id="5" w:name="_Ref420345192"/>
       <w:r>
         <w:t xml:space="preserve">Figur </w:t>
       </w:r>
@@ -906,14 +908,14 @@
         </w:rPr>
         <w:fldChar w:fldCharType="end"/>
       </w:r>
-      <w:bookmarkEnd w:id="3"/>
+      <w:bookmarkEnd w:id="4"/>
       <w:r>
         <w:rPr>
           <w:noProof/>
         </w:rPr>
         <w:t xml:space="preserve"> – Sekvensdiagram for UC Add Item</w:t>
       </w:r>
-      <w:bookmarkEnd w:id="4"/>
+      <w:bookmarkEnd w:id="5"/>
       <w:r>
         <w:rPr>
           <w:noProof/>
@@ -931,11 +933,9 @@
           <v:shape id="_x0000_i1034" type="#_x0000_t75" style="width:481.65pt;height:222.55pt" o:ole="">
             <v:imagedata r:id="rId21" o:title=""/>
           </v:shape>
-          <o:OLEObject Type="Embed" ProgID="Visio.Drawing.15" ShapeID="_x0000_i1034" DrawAspect="Content" ObjectID="_1494165339" r:id="rId22"/>
+          <o:OLEObject Type="Embed" ProgID="Visio.Drawing.15" ShapeID="_x0000_i1034" DrawAspect="Content" ObjectID="_1494166995" r:id="rId22"/>
         </w:object>
       </w:r>
-      <w:bookmarkStart w:id="5" w:name="_GoBack"/>
-      <w:bookmarkEnd w:id="5"/>
     </w:p>
     <w:p>
       <w:pPr>
@@ -990,7 +990,7 @@
           <v:shape id="_x0000_i1027" type="#_x0000_t75" style="width:481.65pt;height:222.55pt" o:ole="">
             <v:imagedata r:id="rId23" o:title=""/>
           </v:shape>
-          <o:OLEObject Type="Embed" ProgID="Visio.Drawing.15" ShapeID="_x0000_i1027" DrawAspect="Content" ObjectID="_1494165340" r:id="rId24"/>
+          <o:OLEObject Type="Embed" ProgID="Visio.Drawing.15" ShapeID="_x0000_i1027" DrawAspect="Content" ObjectID="_1494166996" r:id="rId24"/>
         </w:object>
       </w:r>
     </w:p>
@@ -1854,7 +1854,7 @@
 </file>
 
 <file path=customXml/itemProps1.xml><?xml version="1.0" encoding="utf-8"?>
-<ds:datastoreItem xmlns:ds="http://schemas.openxmlformats.org/officeDocument/2006/customXml" ds:itemID="{94A956A7-0A55-4AEA-9EE3-E3A8149426F4}">
+<ds:datastoreItem xmlns:ds="http://schemas.openxmlformats.org/officeDocument/2006/customXml" ds:itemID="{E8B0FC4D-528F-434B-B503-7942A2E85782}">
   <ds:schemaRefs>
     <ds:schemaRef ds:uri="http://schemas.openxmlformats.org/officeDocument/2006/bibliography"/>
   </ds:schemaRefs>
